--- a/法令ファイル/元南西諸島官公署職員等の身分、恩給等の特別措置に関する法律施行規則/元南西諸島官公署職員等の身分、恩給等の特別措置に関する法律施行規則（昭和二十八年総理府令第七十四号）.docx
+++ b/法令ファイル/元南西諸島官公署職員等の身分、恩給等の特別措置に関する法律施行規則/元南西諸島官公署職員等の身分、恩給等の特別措置に関する法律施行規則（昭和二十八年総理府令第七十四号）.docx
@@ -70,6 +70,8 @@
       </w:pPr>
       <w:r>
         <w:t>第一項の受給申出書を提出すべき者（以下「受給申出者」という。）は、旧職員（その者がすでに死亡しているときはその者の遺族）とする。</w:t>
+        <w:br/>
+        <w:t>但し、旧職員が未帰還職員（元南西諸島官公署職員等の身分、恩給等の特別措置に関する法律（昭和二十八年法律第百五十六号。以下「法」という。）第九条第一項に規定する「未帰還職員」をいう。以下同じ。）で現に海外にあるときは、その家族（未帰還者留守家族等援護法（昭和二十八年法律第百六十一号）第四条に規定する留守家族をいう。）とする。</w:t>
       </w:r>
     </w:p>
     <w:p>
@@ -87,74 +89,68 @@
     </w:p>
     <w:p>
       <w:pPr>
-        <w:pStyle w:val="Heading6"/>
+        <w:pStyle w:val="ListBullet"/>
         <w:ind w:left="880"/>
       </w:pPr>
       <w:r>
         <w:t>一</w:t>
+        <w:br/>
+        <w:t>死亡した者</w:t>
+        <w:br/>
+        <w:br/>
+        <w:br/>
+        <w:t>その者の死亡の年月日及び旧職員と受給申出者との続柄を知ることができる戸籍及び除かれた戸籍の謄本</w:t>
       </w:r>
     </w:p>
     <w:p>
       <w:pPr>
-        <w:ind w:left="880"/>
-      </w:pPr>
-      <w:r>
-        <w:t>死亡した者</w:t>
-      </w:r>
-    </w:p>
-    <w:p>
-      <w:pPr>
-        <w:pStyle w:val="Heading6"/>
+        <w:pStyle w:val="ListBullet"/>
         <w:ind w:left="880"/>
       </w:pPr>
       <w:r>
         <w:t>二</w:t>
-      </w:r>
-    </w:p>
-    <w:p>
-      <w:pPr>
-        <w:ind w:left="880"/>
-      </w:pPr>
-      <w:r>
+        <w:br/>
         <w:t>国家公務員等退職手当暫定措置法（昭和二十八年法律第百八十二号）第四条第一項に規定する傷いヽ</w:t>
         <w:br/>
         <w:t>疾病（以下「傷いヽ</w:t>
         <w:br/>
         <w:t>疾病」という。）に因り昭和二十一年七月一日以後琉球諸島民政府職員を退職した者</w:t>
+        <w:br/>
+        <w:br/>
+        <w:br/>
+        <w:t>その者が傷いヽ</w:t>
+        <w:br/>
+        <w:t>疾病に因り退職したことを認めることができる退職当時の勤務庁又はその事務を引き継いだ機関の長の証明書及び医師の診断書</w:t>
       </w:r>
     </w:p>
     <w:p>
       <w:pPr>
-        <w:pStyle w:val="Heading6"/>
+        <w:pStyle w:val="ListBullet"/>
         <w:ind w:left="880"/>
       </w:pPr>
       <w:r>
         <w:t>三</w:t>
+        <w:br/>
+        <w:t>未帰還職員であつた者で帰国したもの</w:t>
+        <w:br/>
+        <w:br/>
+        <w:br/>
+        <w:t>その者の帰国の年月日及びその上陸地を認めることができる公の機関の発行した証明書</w:t>
       </w:r>
     </w:p>
     <w:p>
       <w:pPr>
-        <w:ind w:left="880"/>
-      </w:pPr>
-      <w:r>
-        <w:t>未帰還職員であつた者で帰国したもの</w:t>
-      </w:r>
-    </w:p>
-    <w:p>
-      <w:pPr>
-        <w:pStyle w:val="Heading6"/>
+        <w:pStyle w:val="ListBullet"/>
         <w:ind w:left="880"/>
       </w:pPr>
       <w:r>
         <w:t>四</w:t>
-      </w:r>
-    </w:p>
-    <w:p>
-      <w:pPr>
-        <w:ind w:left="880"/>
-      </w:pPr>
-      <w:r>
+        <w:br/>
         <w:t>未帰還職員（法第九条第三項の規定により退職したものとされた者を含む。）で現に海外にある者</w:t>
+        <w:br/>
+        <w:br/>
+        <w:br/>
+        <w:t>その者が未帰還職員で現に海外にあることを認めることができる市町村長の証明書及びその者と受給申出者との続柄を知ることができる戸籍の謄本</w:t>
       </w:r>
     </w:p>
     <w:p>
@@ -340,7 +336,7 @@
         <w:pStyle w:val="Heading1"/>
       </w:pPr>
       <w:r>
-        <w:t>附　則（昭和二八年一二月二九日総理府令第八九号）</w:t>
+        <w:t>附則（昭和二八年一二月二九日総理府令第八九号）</w:t>
       </w:r>
     </w:p>
     <w:p>
@@ -358,7 +354,7 @@
         <w:pStyle w:val="Heading1"/>
       </w:pPr>
       <w:r>
-        <w:t>附　則（昭和三三年五月一五日総理府令第三三号）</w:t>
+        <w:t>附則（昭和三三年五月一五日総理府令第三三号）</w:t>
       </w:r>
     </w:p>
     <w:p>
@@ -376,7 +372,7 @@
         <w:pStyle w:val="Heading1"/>
       </w:pPr>
       <w:r>
-        <w:t>附　則（昭和四二年九月三〇日総理府令第四八号）</w:t>
+        <w:t>附則（昭和四二年九月三〇日総理府令第四八号）</w:t>
       </w:r>
     </w:p>
     <w:p>
@@ -394,7 +390,7 @@
         <w:pStyle w:val="Heading1"/>
       </w:pPr>
       <w:r>
-        <w:t>附　則（昭和四三年五月一日総理府令第二三号）</w:t>
+        <w:t>附則（昭和四三年五月一日総理府令第二三号）</w:t>
       </w:r>
     </w:p>
     <w:p>
@@ -412,7 +408,7 @@
         <w:pStyle w:val="Heading1"/>
       </w:pPr>
       <w:r>
-        <w:t>附　則（昭和四四年一二月一六日総理府令第五〇号）</w:t>
+        <w:t>附則（昭和四四年一二月一六日総理府令第五〇号）</w:t>
       </w:r>
     </w:p>
     <w:p>
@@ -430,7 +426,7 @@
         <w:pStyle w:val="Heading1"/>
       </w:pPr>
       <w:r>
-        <w:t>附　則（昭和四五年五月一日総理府令第一四号）</w:t>
+        <w:t>附則（昭和四五年五月一日総理府令第一四号）</w:t>
       </w:r>
     </w:p>
     <w:p>
@@ -448,7 +444,7 @@
         <w:pStyle w:val="Heading1"/>
       </w:pPr>
       <w:r>
-        <w:t>附　則（昭和四七年五月一五日総理府令第三三号）</w:t>
+        <w:t>附則（昭和四七年五月一五日総理府令第三三号）</w:t>
       </w:r>
     </w:p>
     <w:p>
@@ -466,7 +462,7 @@
         <w:pStyle w:val="Heading1"/>
       </w:pPr>
       <w:r>
-        <w:t>附　則（昭和四七年九月三〇日総理府令第六一号）</w:t>
+        <w:t>附則（昭和四七年九月三〇日総理府令第六一号）</w:t>
       </w:r>
     </w:p>
     <w:p>
@@ -484,7 +480,7 @@
         <w:pStyle w:val="Heading1"/>
       </w:pPr>
       <w:r>
-        <w:t>附　則（平成一二年八月一四日総理府令第九〇号）</w:t>
+        <w:t>附則（平成一二年八月一四日総理府令第九〇号）</w:t>
       </w:r>
     </w:p>
     <w:p>
@@ -512,7 +508,7 @@
     </w:pPr>
     <w:r>
       <w:tab/>
-      <w:t>WeGov v0.1 - FTS141</w:t>
+      <w:t>WeGov v0.2 - FTS141</w:t>
     </w:r>
   </w:p>
 </w:ftr>
